--- a/php功能实例/支付宝接入.docx
+++ b/php功能实例/支付宝接入.docx
@@ -6,8 +6,6 @@
       <w:pPr>
         <w:pStyle w:val="2"/>
       </w:pPr>
-      <w:bookmarkStart w:id="0" w:name="_GoBack"/>
-      <w:bookmarkEnd w:id="0"/>
       <w:proofErr w:type="spellStart"/>
       <w:r>
         <w:t>php</w:t>
@@ -30,16 +28,9 @@
       </w:r>
     </w:p>
     <w:p>
-      <w:hyperlink r:id="rId5" w:history="1">
-        <w:r>
-          <w:rPr>
-            <w:rStyle w:val="a3"/>
-          </w:rPr>
-          <w:t>https://mp.weixin.qq.com/s/J5YjrmvQeyyPBzoh41Uq6w</w:t>
-        </w:r>
-      </w:hyperlink>
+      <w:bookmarkStart w:id="0" w:name="_GoBack"/>
+      <w:bookmarkEnd w:id="0"/>
     </w:p>
-    <w:p/>
     <w:sectPr>
       <w:pgSz w:w="11906" w:h="16838"/>
       <w:pgMar w:top="1440" w:right="1800" w:bottom="1440" w:left="1800" w:header="851" w:footer="992" w:gutter="0"/>
